--- a/Session1/Task/Session1Task_Ahmed_Ali.docx
+++ b/Session1/Task/Session1Task_Ahmed_Ali.docx
@@ -25,6 +25,20 @@
         </w:rPr>
         <w:t xml:space="preserve">Repo Link: </w:t>
       </w:r>
+      <w:hyperlink r:id="rId4" w:history="1">
+        <w:r>
+          <w:rPr>
+            <w:rStyle w:val="Hyperlink"/>
+            <w:rFonts w:ascii="Traditional Arabic" w:hAnsi="Traditional Arabic" w:cs="Traditional Arabic"/>
+            <w:b/>
+            <w:bCs/>
+            <w:sz w:val="28"/>
+            <w:szCs w:val="28"/>
+            <w:lang w:bidi="ar-EG"/>
+          </w:rPr>
+          <w:t>Link</w:t>
+        </w:r>
+      </w:hyperlink>
     </w:p>
     <w:p>
       <w:pPr>
@@ -8155,6 +8169,29 @@
     <w:semiHidden/>
     <w:unhideWhenUsed/>
   </w:style>
+  <w:style w:type="character" w:styleId="Hyperlink">
+    <w:name w:val="Hyperlink"/>
+    <w:basedOn w:val="a0"/>
+    <w:uiPriority w:val="99"/>
+    <w:unhideWhenUsed/>
+    <w:rsid w:val="000C281F"/>
+    <w:rPr>
+      <w:color w:val="0563C1" w:themeColor="hyperlink"/>
+      <w:u w:val="single"/>
+    </w:rPr>
+  </w:style>
+  <w:style w:type="character" w:styleId="a3">
+    <w:name w:val="Unresolved Mention"/>
+    <w:basedOn w:val="a0"/>
+    <w:uiPriority w:val="99"/>
+    <w:semiHidden/>
+    <w:unhideWhenUsed/>
+    <w:rsid w:val="000C281F"/>
+    <w:rPr>
+      <w:color w:val="605E5C"/>
+      <w:shd w:val="clear" w:color="auto" w:fill="E1DFDD"/>
+    </w:rPr>
+  </w:style>
 </w:styles>
 </file>
 
